--- a/SW Documentation.docx
+++ b/SW Documentation.docx
@@ -6,6 +6,351 @@
       <w:r>
         <w:t>REQUIREMENTS</w:t>
       </w:r>
+    </w:p>
+    <w:p>
+      <w:pPr>
+        <w:pStyle w:val="ListParagraph"/>
+        <w:numPr>
+          <w:ilvl w:val="0"/>
+          <w:numId w:val="5"/>
+        </w:numPr>
+      </w:pPr>
+      <w:r>
+        <w:t>User Requirement</w:t>
+      </w:r>
+      <w:r>
+        <w:t>s</w:t>
+      </w:r>
+    </w:p>
+    <w:p>
+      <w:pPr>
+        <w:pStyle w:val="ListParagraph"/>
+        <w:numPr>
+          <w:ilvl w:val="1"/>
+          <w:numId w:val="5"/>
+        </w:numPr>
+      </w:pPr>
+      <w:r>
+        <w:t>Functional</w:t>
+      </w:r>
+    </w:p>
+    <w:p>
+      <w:pPr>
+        <w:pStyle w:val="ListParagraph"/>
+        <w:numPr>
+          <w:ilvl w:val="2"/>
+          <w:numId w:val="5"/>
+        </w:numPr>
+      </w:pPr>
+      <w:r>
+        <w:t xml:space="preserve">Users can toggle power/set temperature of </w:t>
+      </w:r>
+      <w:r>
+        <w:t>a</w:t>
+      </w:r>
+      <w:r>
+        <w:t xml:space="preserve"> specific brand of air conditioner via a website remotely</w:t>
+      </w:r>
+      <w:r>
+        <w:t>.</w:t>
+      </w:r>
+    </w:p>
+    <w:p>
+      <w:pPr>
+        <w:pStyle w:val="ListParagraph"/>
+        <w:numPr>
+          <w:ilvl w:val="2"/>
+          <w:numId w:val="5"/>
+        </w:numPr>
+      </w:pPr>
+      <w:r>
+        <w:t>Users are able to view the air conditioner’s status</w:t>
+      </w:r>
+      <w:r>
+        <w:t xml:space="preserve"> and its updates in </w:t>
+      </w:r>
+      <w:r>
+        <w:t>a</w:t>
+      </w:r>
+      <w:r>
+        <w:t xml:space="preserve"> webpage.</w:t>
+      </w:r>
+    </w:p>
+    <w:p>
+      <w:pPr>
+        <w:pStyle w:val="ListParagraph"/>
+        <w:numPr>
+          <w:ilvl w:val="2"/>
+          <w:numId w:val="5"/>
+        </w:numPr>
+      </w:pPr>
+      <w:r>
+        <w:t>There is a bu</w:t>
+      </w:r>
+      <w:r>
+        <w:t>tton to re-read sensor data and simultaneously update the status.</w:t>
+      </w:r>
+    </w:p>
+    <w:p>
+      <w:pPr>
+        <w:pStyle w:val="ListParagraph"/>
+        <w:numPr>
+          <w:ilvl w:val="2"/>
+          <w:numId w:val="5"/>
+        </w:numPr>
+      </w:pPr>
+      <w:r>
+        <w:t>Users are notified whether the system is connected or not</w:t>
+      </w:r>
+    </w:p>
+    <w:p>
+      <w:pPr>
+        <w:pStyle w:val="ListParagraph"/>
+        <w:numPr>
+          <w:ilvl w:val="2"/>
+          <w:numId w:val="5"/>
+        </w:numPr>
+      </w:pPr>
+      <w:r>
+        <w:t>The temperature and current log can be seen in a website</w:t>
+      </w:r>
+    </w:p>
+    <w:p>
+      <w:pPr>
+        <w:pStyle w:val="ListParagraph"/>
+        <w:numPr>
+          <w:ilvl w:val="1"/>
+          <w:numId w:val="5"/>
+        </w:numPr>
+      </w:pPr>
+      <w:r>
+        <w:t>Non-functional</w:t>
+      </w:r>
+    </w:p>
+    <w:p>
+      <w:pPr>
+        <w:pStyle w:val="ListParagraph"/>
+        <w:numPr>
+          <w:ilvl w:val="2"/>
+          <w:numId w:val="5"/>
+        </w:numPr>
+      </w:pPr>
+      <w:r>
+        <w:t>The AC should respond to the command promptly</w:t>
+      </w:r>
+    </w:p>
+    <w:p>
+      <w:pPr>
+        <w:pStyle w:val="ListParagraph"/>
+        <w:numPr>
+          <w:ilvl w:val="2"/>
+          <w:numId w:val="5"/>
+        </w:numPr>
+      </w:pPr>
+      <w:r>
+        <w:t>Web control page contains only basic control</w:t>
+      </w:r>
+      <w:r>
+        <w:t>s</w:t>
+      </w:r>
+      <w:r>
+        <w:t xml:space="preserve"> such as power and temperature setting.</w:t>
+      </w:r>
+    </w:p>
+    <w:p>
+      <w:pPr>
+        <w:pStyle w:val="ListParagraph"/>
+        <w:numPr>
+          <w:ilvl w:val="2"/>
+          <w:numId w:val="5"/>
+        </w:numPr>
+      </w:pPr>
+    </w:p>
+    <w:p>
+      <w:pPr>
+        <w:pStyle w:val="ListParagraph"/>
+        <w:numPr>
+          <w:ilvl w:val="0"/>
+          <w:numId w:val="5"/>
+        </w:numPr>
+      </w:pPr>
+      <w:r>
+        <w:t>System Requirement</w:t>
+      </w:r>
+      <w:r>
+        <w:t>s</w:t>
+      </w:r>
+    </w:p>
+    <w:p>
+      <w:pPr>
+        <w:pStyle w:val="ListParagraph"/>
+        <w:numPr>
+          <w:ilvl w:val="1"/>
+          <w:numId w:val="5"/>
+        </w:numPr>
+      </w:pPr>
+      <w:r>
+        <w:t>Functional</w:t>
+      </w:r>
+    </w:p>
+    <w:p>
+      <w:pPr>
+        <w:pStyle w:val="ListParagraph"/>
+        <w:numPr>
+          <w:ilvl w:val="2"/>
+          <w:numId w:val="5"/>
+        </w:numPr>
+      </w:pPr>
+      <w:r>
+        <w:t xml:space="preserve">Raspberry Pi </w:t>
+      </w:r>
+      <w:r>
+        <w:t>can read</w:t>
+      </w:r>
+      <w:r>
+        <w:t xml:space="preserve"> Si7021 temperature sensor and </w:t>
+      </w:r>
+      <w:r>
+        <w:t xml:space="preserve">AD7124 current sensor, sends both data to the server and </w:t>
+      </w:r>
+      <w:r>
+        <w:t>MQTT broker</w:t>
+      </w:r>
+      <w:r>
+        <w:t>.</w:t>
+      </w:r>
+    </w:p>
+    <w:p>
+      <w:pPr>
+        <w:pStyle w:val="ListParagraph"/>
+        <w:numPr>
+          <w:ilvl w:val="2"/>
+          <w:numId w:val="5"/>
+        </w:numPr>
+      </w:pPr>
+      <w:r>
+        <w:t>Raspberry Pi sends sensor reading through a c code to the website, using PHP GET mechanism.</w:t>
+      </w:r>
+    </w:p>
+    <w:p>
+      <w:pPr>
+        <w:pStyle w:val="ListParagraph"/>
+        <w:numPr>
+          <w:ilvl w:val="1"/>
+          <w:numId w:val="5"/>
+        </w:numPr>
+      </w:pPr>
+      <w:r>
+        <w:t>Non-functional</w:t>
+      </w:r>
+    </w:p>
+    <w:p>
+      <w:pPr>
+        <w:pStyle w:val="ListParagraph"/>
+        <w:numPr>
+          <w:ilvl w:val="2"/>
+          <w:numId w:val="5"/>
+        </w:numPr>
+      </w:pPr>
+      <w:r>
+        <w:t>Mosquitto MQTT is used as t</w:t>
+      </w:r>
+      <w:r>
+        <w:t xml:space="preserve">he protocol for Web-Raspberry Pi </w:t>
+      </w:r>
+      <w:r>
+        <w:t>communication.</w:t>
+      </w:r>
+    </w:p>
+    <w:p>
+      <w:pPr>
+        <w:pStyle w:val="ListParagraph"/>
+        <w:numPr>
+          <w:ilvl w:val="2"/>
+          <w:numId w:val="5"/>
+        </w:numPr>
+      </w:pPr>
+      <w:r>
+        <w:t>Air conditioner status is shown and controlled v</w:t>
+      </w:r>
+      <w:r>
+        <w:t xml:space="preserve">ia a </w:t>
+      </w:r>
+      <w:r>
+        <w:t>HTML/JS webpage.</w:t>
+      </w:r>
+    </w:p>
+    <w:p>
+      <w:pPr>
+        <w:pStyle w:val="ListParagraph"/>
+        <w:numPr>
+          <w:ilvl w:val="2"/>
+          <w:numId w:val="5"/>
+        </w:numPr>
+      </w:pPr>
+      <w:r>
+        <w:t xml:space="preserve">MQTT and HTML </w:t>
+      </w:r>
+      <w:r>
+        <w:t>are</w:t>
+      </w:r>
+      <w:r>
+        <w:t xml:space="preserve"> bridged with </w:t>
+      </w:r>
+      <w:r>
+        <w:t>Websocket.</w:t>
+      </w:r>
+    </w:p>
+    <w:p>
+      <w:pPr>
+        <w:pStyle w:val="ListParagraph"/>
+        <w:numPr>
+          <w:ilvl w:val="2"/>
+          <w:numId w:val="5"/>
+        </w:numPr>
+      </w:pPr>
+      <w:r>
+        <w:t xml:space="preserve">The controller </w:t>
+      </w:r>
+      <w:r>
+        <w:t>programs</w:t>
+      </w:r>
+      <w:r>
+        <w:t xml:space="preserve"> inside Raspberry Pi is written in C language and embedded Linux commands</w:t>
+      </w:r>
+      <w:r>
+        <w:t>.</w:t>
+      </w:r>
+    </w:p>
+    <w:p>
+      <w:pPr>
+        <w:pStyle w:val="ListParagraph"/>
+        <w:numPr>
+          <w:ilvl w:val="2"/>
+          <w:numId w:val="5"/>
+        </w:numPr>
+      </w:pPr>
+      <w:r>
+        <w:t xml:space="preserve">The web application </w:t>
+      </w:r>
+      <w:r>
+        <w:t>is written in HTML, JS and PHP</w:t>
+      </w:r>
+      <w:r>
+        <w:t>.</w:t>
+      </w:r>
+    </w:p>
+    <w:p>
+      <w:pPr>
+        <w:pStyle w:val="ListParagraph"/>
+        <w:numPr>
+          <w:ilvl w:val="2"/>
+          <w:numId w:val="5"/>
+        </w:numPr>
+      </w:pPr>
+      <w:r>
+        <w:t>Sensor data is kept inside the MySQL database of the web site.</w:t>
+      </w:r>
       <w:bookmarkStart w:id="0" w:name="_GoBack"/>
       <w:bookmarkEnd w:id="0"/>
     </w:p>
@@ -13,289 +358,27 @@
       <w:pPr>
         <w:pStyle w:val="ListParagraph"/>
         <w:numPr>
-          <w:ilvl w:val="0"/>
-          <w:numId w:val="5"/>
-        </w:numPr>
-      </w:pPr>
-      <w:r>
-        <w:t>User Requirement</w:t>
-      </w:r>
-      <w:r>
-        <w:t>s</w:t>
-      </w:r>
-    </w:p>
-    <w:p>
-      <w:pPr>
-        <w:pStyle w:val="ListParagraph"/>
-        <w:numPr>
-          <w:ilvl w:val="1"/>
-          <w:numId w:val="5"/>
-        </w:numPr>
-      </w:pPr>
-      <w:r>
-        <w:t>Functional</w:t>
-      </w:r>
-    </w:p>
-    <w:p>
-      <w:pPr>
-        <w:pStyle w:val="ListParagraph"/>
-        <w:numPr>
-          <w:ilvl w:val="2"/>
-          <w:numId w:val="5"/>
-        </w:numPr>
-      </w:pPr>
-      <w:r>
-        <w:t xml:space="preserve">Users can toggle power/set temperature of </w:t>
-      </w:r>
-      <w:r>
-        <w:t>a</w:t>
-      </w:r>
-      <w:r>
-        <w:t xml:space="preserve"> specific brand of air conditioner via a website remotely</w:t>
-      </w:r>
-      <w:r>
-        <w:t>.</w:t>
-      </w:r>
-    </w:p>
-    <w:p>
-      <w:pPr>
-        <w:pStyle w:val="ListParagraph"/>
-        <w:numPr>
-          <w:ilvl w:val="2"/>
-          <w:numId w:val="5"/>
-        </w:numPr>
-      </w:pPr>
-      <w:r>
-        <w:t>Users are able to view the air conditioner’s status</w:t>
-      </w:r>
-      <w:r>
-        <w:t xml:space="preserve"> and its updates in the webpage.</w:t>
-      </w:r>
-    </w:p>
-    <w:p>
-      <w:pPr>
-        <w:pStyle w:val="ListParagraph"/>
-        <w:numPr>
-          <w:ilvl w:val="2"/>
-          <w:numId w:val="5"/>
-        </w:numPr>
-      </w:pPr>
-      <w:r>
-        <w:t>There is a bu</w:t>
-      </w:r>
-      <w:r>
-        <w:t>tton to re-read sensor data and simultaneously update the status.</w:t>
-      </w:r>
-    </w:p>
-    <w:p>
-      <w:pPr>
-        <w:pStyle w:val="ListParagraph"/>
-        <w:numPr>
-          <w:ilvl w:val="1"/>
-          <w:numId w:val="5"/>
-        </w:numPr>
-      </w:pPr>
-      <w:r>
-        <w:t>Non-functional</w:t>
-      </w:r>
-    </w:p>
-    <w:p>
-      <w:pPr>
-        <w:pStyle w:val="ListParagraph"/>
-        <w:numPr>
-          <w:ilvl w:val="2"/>
-          <w:numId w:val="5"/>
-        </w:numPr>
-      </w:pPr>
-      <w:r>
-        <w:t>The AC should respond to the command promptly</w:t>
-      </w:r>
-    </w:p>
-    <w:p>
-      <w:pPr>
-        <w:pStyle w:val="ListParagraph"/>
-        <w:numPr>
-          <w:ilvl w:val="2"/>
-          <w:numId w:val="5"/>
-        </w:numPr>
-      </w:pPr>
-      <w:r>
-        <w:t>Web control page contains only basic control</w:t>
-      </w:r>
-      <w:r>
-        <w:t>s</w:t>
-      </w:r>
-      <w:r>
-        <w:t xml:space="preserve"> such as power and temperature setting.</w:t>
-      </w:r>
-    </w:p>
-    <w:p>
-      <w:pPr>
-        <w:pStyle w:val="ListParagraph"/>
-        <w:numPr>
-          <w:ilvl w:val="2"/>
-          <w:numId w:val="5"/>
-        </w:numPr>
-      </w:pPr>
-    </w:p>
-    <w:p>
-      <w:pPr>
-        <w:pStyle w:val="ListParagraph"/>
-        <w:numPr>
-          <w:ilvl w:val="0"/>
-          <w:numId w:val="5"/>
-        </w:numPr>
-      </w:pPr>
-      <w:r>
-        <w:t>System Requirement</w:t>
-      </w:r>
-      <w:r>
-        <w:t>s</w:t>
-      </w:r>
-    </w:p>
-    <w:p>
-      <w:pPr>
-        <w:pStyle w:val="ListParagraph"/>
-        <w:numPr>
-          <w:ilvl w:val="1"/>
-          <w:numId w:val="5"/>
-        </w:numPr>
-      </w:pPr>
-      <w:r>
-        <w:t>Functional</w:t>
-      </w:r>
-    </w:p>
-    <w:p>
-      <w:pPr>
-        <w:pStyle w:val="ListParagraph"/>
-        <w:numPr>
-          <w:ilvl w:val="2"/>
-          <w:numId w:val="5"/>
-        </w:numPr>
-      </w:pPr>
-      <w:r>
-        <w:t xml:space="preserve">Raspberry Pi </w:t>
-      </w:r>
-      <w:r>
-        <w:t>can read</w:t>
-      </w:r>
-      <w:r>
-        <w:t xml:space="preserve"> Si7021 temperature sensor and </w:t>
-      </w:r>
-      <w:r>
-        <w:t xml:space="preserve">AD7124 current sensor, sends both data to the server and </w:t>
-      </w:r>
-      <w:r>
-        <w:t>MQTT broker</w:t>
-      </w:r>
-      <w:r>
-        <w:t>.</w:t>
-      </w:r>
-    </w:p>
-    <w:p>
-      <w:pPr>
-        <w:pStyle w:val="ListParagraph"/>
-        <w:numPr>
-          <w:ilvl w:val="1"/>
-          <w:numId w:val="5"/>
-        </w:numPr>
-      </w:pPr>
-      <w:r>
-        <w:t>Non-functional</w:t>
-      </w:r>
-    </w:p>
-    <w:p>
-      <w:pPr>
-        <w:pStyle w:val="ListParagraph"/>
-        <w:numPr>
-          <w:ilvl w:val="2"/>
-          <w:numId w:val="5"/>
-        </w:numPr>
-      </w:pPr>
-      <w:r>
-        <w:t>Mosquitto MQTT is used as t</w:t>
-      </w:r>
-      <w:r>
-        <w:t xml:space="preserve">he protocol for Web-Raspberry Pi </w:t>
-      </w:r>
-      <w:r>
-        <w:t>communication.</w:t>
-      </w:r>
-    </w:p>
-    <w:p>
-      <w:pPr>
-        <w:pStyle w:val="ListParagraph"/>
-        <w:numPr>
-          <w:ilvl w:val="2"/>
-          <w:numId w:val="5"/>
-        </w:numPr>
-      </w:pPr>
-      <w:r>
-        <w:t>Air conditioner status is shown and controlled v</w:t>
-      </w:r>
-      <w:r>
-        <w:t xml:space="preserve">ia a </w:t>
-      </w:r>
-      <w:r>
-        <w:t>HTML/JS webpage.</w:t>
-      </w:r>
-    </w:p>
-    <w:p>
-      <w:pPr>
-        <w:pStyle w:val="ListParagraph"/>
-        <w:numPr>
-          <w:ilvl w:val="2"/>
-          <w:numId w:val="5"/>
-        </w:numPr>
-      </w:pPr>
-      <w:r>
-        <w:t xml:space="preserve">MQTT and HTML </w:t>
-      </w:r>
-      <w:r>
-        <w:t>are</w:t>
-      </w:r>
-      <w:r>
-        <w:t xml:space="preserve"> bridged with </w:t>
-      </w:r>
-      <w:r>
-        <w:t>Websocket.</w:t>
-      </w:r>
-    </w:p>
-    <w:p>
-      <w:pPr>
-        <w:pStyle w:val="ListParagraph"/>
-        <w:numPr>
-          <w:ilvl w:val="2"/>
-          <w:numId w:val="5"/>
-        </w:numPr>
-      </w:pPr>
-      <w:r>
-        <w:t>The controller side inside Raspberry Pi is written in C language and embedded Linux commands</w:t>
-      </w:r>
-      <w:r>
-        <w:t>.</w:t>
-      </w:r>
-    </w:p>
-    <w:p>
-      <w:pPr>
-        <w:pStyle w:val="ListParagraph"/>
-        <w:numPr>
-          <w:ilvl w:val="2"/>
-          <w:numId w:val="5"/>
-        </w:numPr>
-      </w:pPr>
-      <w:r>
-        <w:t xml:space="preserve">Sensor reading is done every </w:t>
-      </w:r>
-      <w:r>
-        <w:rPr>
-          <w:i/>
-          <w:iCs/>
-        </w:rPr>
-        <w:t>30 seconds</w:t>
-      </w:r>
-      <w:r>
-        <w:t>.</w:t>
+          <w:ilvl w:val="2"/>
+          <w:numId w:val="5"/>
+        </w:numPr>
+      </w:pPr>
+      <w:r>
+        <w:t xml:space="preserve">The website is temporarily </w:t>
+      </w:r>
+      <w:r>
+        <w:t>hosted at 000webhost.com.</w:t>
+      </w:r>
+    </w:p>
+    <w:p>
+      <w:pPr>
+        <w:pStyle w:val="ListParagraph"/>
+        <w:numPr>
+          <w:ilvl w:val="2"/>
+          <w:numId w:val="5"/>
+        </w:numPr>
+      </w:pPr>
+      <w:r>
+        <w:t>The system is considered disconnected if the system is unresponsive for 5 seconds.</w:t>
       </w:r>
     </w:p>
     <w:p/>
